--- a/docs/finalDeliverables/Working Prototype Template.docx
+++ b/docs/finalDeliverables/Working Prototype Template.docx
@@ -1,6 +1,6 @@
 
 <file path=word/document.xml><?xml version="1.0" encoding="utf-8"?>
-<w:document xmlns:wpc="http://schemas.microsoft.com/office/word/2010/wordprocessingCanvas" xmlns:cx="http://schemas.microsoft.com/office/drawing/2014/chartex" xmlns:cx1="http://schemas.microsoft.com/office/drawing/2015/9/8/chartex" xmlns:cx2="http://schemas.microsoft.com/office/drawing/2015/10/21/chartex" xmlns:cx3="http://schemas.microsoft.com/office/drawing/2016/5/9/chartex" xmlns:cx4="http://schemas.microsoft.com/office/drawing/2016/5/10/chartex" xmlns:cx5="http://schemas.microsoft.com/office/drawing/2016/5/11/chartex" xmlns:cx6="http://schemas.microsoft.com/office/drawing/2016/5/12/chartex" xmlns:cx7="http://schemas.microsoft.com/office/drawing/2016/5/13/chartex" xmlns:cx8="http://schemas.microsoft.com/office/drawing/2016/5/14/chartex" xmlns:mc="http://schemas.openxmlformats.org/markup-compatibility/2006" xmlns:aink="http://schemas.microsoft.com/office/drawing/2016/ink" xmlns:am3d="http://schemas.microsoft.com/office/drawing/2017/model3d" xmlns:o="urn:schemas-microsoft-com:office:office" xmlns:r="http://schemas.openxmlformats.org/officeDocument/2006/relationships" xmlns:m="http://schemas.openxmlformats.org/officeDocument/2006/math" xmlns:v="urn:schemas-microsoft-com:vml" xmlns:wp14="http://schemas.microsoft.com/office/word/2010/wordprocessingDrawing" xmlns:wp="http://schemas.openxmlformats.org/drawingml/2006/wordprocessingDrawing" xmlns:w10="urn:schemas-microsoft-com:office:word" xmlns:w="http://schemas.openxmlformats.org/wordprocessingml/2006/main" xmlns:w14="http://schemas.microsoft.com/office/word/2010/wordml" xmlns:w15="http://schemas.microsoft.com/office/word/2012/wordml" xmlns:w16cid="http://schemas.microsoft.com/office/word/2016/wordml/cid" xmlns:w16se="http://schemas.microsoft.com/office/word/2015/wordml/symex" xmlns:wpg="http://schemas.microsoft.com/office/word/2010/wordprocessingGroup" xmlns:wpi="http://schemas.microsoft.com/office/word/2010/wordprocessingInk" xmlns:wne="http://schemas.microsoft.com/office/word/2006/wordml" xmlns:wps="http://schemas.microsoft.com/office/word/2010/wordprocessingShape" mc:Ignorable="w14 w15 w16se w16cid wp14">
+<w:document xmlns:wpc="http://schemas.microsoft.com/office/word/2010/wordprocessingCanvas" xmlns:mo="http://schemas.microsoft.com/office/mac/office/2008/main" xmlns:mc="http://schemas.openxmlformats.org/markup-compatibility/2006" xmlns:mv="urn:schemas-microsoft-com:mac:vml" xmlns:o="urn:schemas-microsoft-com:office:office" xmlns:r="http://schemas.openxmlformats.org/officeDocument/2006/relationships" xmlns:m="http://schemas.openxmlformats.org/officeDocument/2006/math" xmlns:v="urn:schemas-microsoft-com:vml" xmlns:wp14="http://schemas.microsoft.com/office/word/2010/wordprocessingDrawing" xmlns:wp="http://schemas.openxmlformats.org/drawingml/2006/wordprocessingDrawing" xmlns:w10="urn:schemas-microsoft-com:office:word" xmlns:w="http://schemas.openxmlformats.org/wordprocessingml/2006/main" xmlns:w14="http://schemas.microsoft.com/office/word/2010/wordml" xmlns:w15="http://schemas.microsoft.com/office/word/2012/wordml" xmlns:wpg="http://schemas.microsoft.com/office/word/2010/wordprocessingGroup" xmlns:wpi="http://schemas.microsoft.com/office/word/2010/wordprocessingInk" xmlns:wne="http://schemas.microsoft.com/office/word/2006/wordml" xmlns:wps="http://schemas.microsoft.com/office/word/2010/wordprocessingShape" mc:Ignorable="w14 w15 wp14">
   <w:body>
     <w:p>
       <w:pPr>
@@ -31,7 +31,7 @@
     </w:p>
     <w:p>
       <w:pPr>
-        <w:pStyle w:val="a3"/>
+        <w:pStyle w:val="ListParagraph"/>
         <w:numPr>
           <w:ilvl w:val="0"/>
           <w:numId w:val="2"/>
@@ -42,12 +42,21 @@
           <w:sz w:val="24"/>
         </w:rPr>
       </w:pPr>
+      <w:proofErr w:type="spellStart"/>
       <w:r>
         <w:rPr>
           <w:rFonts w:ascii="Times New Roman"/>
           <w:sz w:val="24"/>
         </w:rPr>
-        <w:t xml:space="preserve">SlugSense (Mobile </w:t>
+        <w:t>SlugSense</w:t>
+      </w:r>
+      <w:proofErr w:type="spellEnd"/>
+      <w:r>
+        <w:rPr>
+          <w:rFonts w:ascii="Times New Roman"/>
+          <w:sz w:val="24"/>
+        </w:rPr>
+        <w:t xml:space="preserve"> (Mobile </w:t>
       </w:r>
       <w:r>
         <w:rPr>
@@ -66,7 +75,7 @@
     </w:p>
     <w:p>
       <w:pPr>
-        <w:pStyle w:val="a3"/>
+        <w:pStyle w:val="ListParagraph"/>
         <w:numPr>
           <w:ilvl w:val="0"/>
           <w:numId w:val="2"/>
@@ -87,7 +96,7 @@
     </w:p>
     <w:p>
       <w:pPr>
-        <w:pStyle w:val="a3"/>
+        <w:pStyle w:val="ListParagraph"/>
         <w:numPr>
           <w:ilvl w:val="0"/>
           <w:numId w:val="2"/>
@@ -103,14 +112,7 @@
           <w:rFonts w:ascii="Times New Roman"/>
           <w:sz w:val="24"/>
         </w:rPr>
-        <w:t>$</w:t>
-      </w:r>
-      <w:r>
-        <w:rPr>
-          <w:rFonts w:ascii="Times New Roman"/>
-          <w:sz w:val="24"/>
-        </w:rPr>
-        <w:t>date</w:t>
+        <w:t>7/23/17</w:t>
       </w:r>
     </w:p>
     <w:p>
@@ -157,7 +159,7 @@
     </w:p>
     <w:p>
       <w:pPr>
-        <w:pStyle w:val="a3"/>
+        <w:pStyle w:val="ListParagraph"/>
         <w:numPr>
           <w:ilvl w:val="0"/>
           <w:numId w:val="2"/>
@@ -232,9 +234,827 @@
         <w:t>of fault.</w:t>
       </w:r>
     </w:p>
+    <w:tbl>
+      <w:tblPr>
+        <w:tblStyle w:val="GridTable4-Accent1"/>
+        <w:tblW w:w="0" w:type="auto"/>
+        <w:tblLook w:val="04A0" w:firstRow="1" w:lastRow="0" w:firstColumn="1" w:lastColumn="0" w:noHBand="0" w:noVBand="1"/>
+      </w:tblPr>
+      <w:tblGrid>
+        <w:gridCol w:w="2376"/>
+        <w:gridCol w:w="1994"/>
+        <w:gridCol w:w="1949"/>
+        <w:gridCol w:w="1977"/>
+      </w:tblGrid>
+      <w:tr>
+        <w:trPr>
+          <w:cnfStyle w:val="100000000000" w:firstRow="1" w:lastRow="0" w:firstColumn="0" w:lastColumn="0" w:oddVBand="0" w:evenVBand="0" w:oddHBand="0" w:evenHBand="0" w:firstRowFirstColumn="0" w:firstRowLastColumn="0" w:lastRowFirstColumn="0" w:lastRowLastColumn="0"/>
+        </w:trPr>
+        <w:tc>
+          <w:tcPr>
+            <w:cnfStyle w:val="001000000000" w:firstRow="0" w:lastRow="0" w:firstColumn="1" w:lastColumn="0" w:oddVBand="0" w:evenVBand="0" w:oddHBand="0" w:evenHBand="0" w:firstRowFirstColumn="0" w:firstRowLastColumn="0" w:lastRowFirstColumn="0" w:lastRowLastColumn="0"/>
+            <w:tcW w:w="2074" w:type="dxa"/>
+          </w:tcPr>
+          <w:p>
+            <w:pPr>
+              <w:jc w:val="left"/>
+              <w:rPr>
+                <w:rFonts w:ascii="Times New Roman"/>
+                <w:sz w:val="24"/>
+              </w:rPr>
+            </w:pPr>
+            <w:r>
+              <w:rPr>
+                <w:rFonts w:ascii="Times New Roman"/>
+                <w:sz w:val="24"/>
+              </w:rPr>
+              <w:t>Identified problem</w:t>
+            </w:r>
+          </w:p>
+        </w:tc>
+        <w:tc>
+          <w:tcPr>
+            <w:tcW w:w="2074" w:type="dxa"/>
+          </w:tcPr>
+          <w:p>
+            <w:pPr>
+              <w:jc w:val="left"/>
+              <w:cnfStyle w:val="100000000000" w:firstRow="1" w:lastRow="0" w:firstColumn="0" w:lastColumn="0" w:oddVBand="0" w:evenVBand="0" w:oddHBand="0" w:evenHBand="0" w:firstRowFirstColumn="0" w:firstRowLastColumn="0" w:lastRowFirstColumn="0" w:lastRowLastColumn="0"/>
+              <w:rPr>
+                <w:rFonts w:ascii="Times New Roman"/>
+                <w:sz w:val="24"/>
+              </w:rPr>
+            </w:pPr>
+            <w:r>
+              <w:rPr>
+                <w:rFonts w:ascii="Times New Roman"/>
+                <w:sz w:val="24"/>
+              </w:rPr>
+              <w:t>The cause of failure</w:t>
+            </w:r>
+          </w:p>
+        </w:tc>
+        <w:tc>
+          <w:tcPr>
+            <w:tcW w:w="2074" w:type="dxa"/>
+          </w:tcPr>
+          <w:p>
+            <w:pPr>
+              <w:jc w:val="left"/>
+              <w:cnfStyle w:val="100000000000" w:firstRow="1" w:lastRow="0" w:firstColumn="0" w:lastColumn="0" w:oddVBand="0" w:evenVBand="0" w:oddHBand="0" w:evenHBand="0" w:firstRowFirstColumn="0" w:firstRowLastColumn="0" w:lastRowFirstColumn="0" w:lastRowLastColumn="0"/>
+              <w:rPr>
+                <w:rFonts w:ascii="Times New Roman"/>
+                <w:sz w:val="24"/>
+              </w:rPr>
+            </w:pPr>
+            <w:r>
+              <w:rPr>
+                <w:rFonts w:ascii="Times New Roman"/>
+                <w:sz w:val="24"/>
+              </w:rPr>
+              <w:t>Location of fault</w:t>
+            </w:r>
+          </w:p>
+        </w:tc>
+        <w:tc>
+          <w:tcPr>
+            <w:tcW w:w="2074" w:type="dxa"/>
+          </w:tcPr>
+          <w:p>
+            <w:pPr>
+              <w:jc w:val="left"/>
+              <w:cnfStyle w:val="100000000000" w:firstRow="1" w:lastRow="0" w:firstColumn="0" w:lastColumn="0" w:oddVBand="0" w:evenVBand="0" w:oddHBand="0" w:evenHBand="0" w:firstRowFirstColumn="0" w:firstRowLastColumn="0" w:lastRowFirstColumn="0" w:lastRowLastColumn="0"/>
+              <w:rPr>
+                <w:rFonts w:ascii="Times New Roman"/>
+                <w:sz w:val="24"/>
+              </w:rPr>
+            </w:pPr>
+            <w:r>
+              <w:rPr>
+                <w:rFonts w:ascii="Times New Roman"/>
+                <w:sz w:val="24"/>
+              </w:rPr>
+              <w:t>Correction action</w:t>
+            </w:r>
+          </w:p>
+        </w:tc>
+      </w:tr>
+      <w:tr>
+        <w:trPr>
+          <w:cnfStyle w:val="000000100000" w:firstRow="0" w:lastRow="0" w:firstColumn="0" w:lastColumn="0" w:oddVBand="0" w:evenVBand="0" w:oddHBand="1" w:evenHBand="0" w:firstRowFirstColumn="0" w:firstRowLastColumn="0" w:lastRowFirstColumn="0" w:lastRowLastColumn="0"/>
+        </w:trPr>
+        <w:tc>
+          <w:tcPr>
+            <w:cnfStyle w:val="001000000000" w:firstRow="0" w:lastRow="0" w:firstColumn="1" w:lastColumn="0" w:oddVBand="0" w:evenVBand="0" w:oddHBand="0" w:evenHBand="0" w:firstRowFirstColumn="0" w:firstRowLastColumn="0" w:lastRowFirstColumn="0" w:lastRowLastColumn="0"/>
+            <w:tcW w:w="2074" w:type="dxa"/>
+          </w:tcPr>
+          <w:p>
+            <w:pPr>
+              <w:jc w:val="left"/>
+              <w:rPr>
+                <w:rFonts w:ascii="Times New Roman"/>
+                <w:sz w:val="24"/>
+              </w:rPr>
+            </w:pPr>
+            <w:r>
+              <w:rPr>
+                <w:rFonts w:ascii="Times New Roman"/>
+                <w:sz w:val="24"/>
+              </w:rPr>
+              <w:t>The app UI is not responsive/optimized for large screens (&gt; 6 inch)</w:t>
+            </w:r>
+          </w:p>
+        </w:tc>
+        <w:tc>
+          <w:tcPr>
+            <w:tcW w:w="2074" w:type="dxa"/>
+          </w:tcPr>
+          <w:p>
+            <w:pPr>
+              <w:jc w:val="left"/>
+              <w:cnfStyle w:val="000000100000" w:firstRow="0" w:lastRow="0" w:firstColumn="0" w:lastColumn="0" w:oddVBand="0" w:evenVBand="0" w:oddHBand="1" w:evenHBand="0" w:firstRowFirstColumn="0" w:firstRowLastColumn="0" w:lastRowFirstColumn="0" w:lastRowLastColumn="0"/>
+              <w:rPr>
+                <w:rFonts w:ascii="Times New Roman"/>
+                <w:sz w:val="24"/>
+              </w:rPr>
+            </w:pPr>
+            <w:r>
+              <w:rPr>
+                <w:rFonts w:ascii="Times New Roman"/>
+                <w:sz w:val="24"/>
+              </w:rPr>
+              <w:t xml:space="preserve">The </w:t>
+            </w:r>
+            <w:proofErr w:type="spellStart"/>
+            <w:r>
+              <w:rPr>
+                <w:rFonts w:ascii="Times New Roman"/>
+                <w:sz w:val="24"/>
+              </w:rPr>
+              <w:t>scss</w:t>
+            </w:r>
+            <w:proofErr w:type="spellEnd"/>
+            <w:r>
+              <w:rPr>
+                <w:rFonts w:ascii="Times New Roman"/>
+                <w:sz w:val="24"/>
+              </w:rPr>
+              <w:t xml:space="preserve"> styling rules and the size of the background image</w:t>
+            </w:r>
+          </w:p>
+        </w:tc>
+        <w:tc>
+          <w:tcPr>
+            <w:tcW w:w="2074" w:type="dxa"/>
+          </w:tcPr>
+          <w:p>
+            <w:pPr>
+              <w:jc w:val="left"/>
+              <w:cnfStyle w:val="000000100000" w:firstRow="0" w:lastRow="0" w:firstColumn="0" w:lastColumn="0" w:oddVBand="0" w:evenVBand="0" w:oddHBand="1" w:evenHBand="0" w:firstRowFirstColumn="0" w:firstRowLastColumn="0" w:lastRowFirstColumn="0" w:lastRowLastColumn="0"/>
+              <w:rPr>
+                <w:rFonts w:ascii="Times New Roman"/>
+                <w:sz w:val="24"/>
+              </w:rPr>
+            </w:pPr>
+            <w:r>
+              <w:rPr>
+                <w:rFonts w:ascii="Times New Roman"/>
+                <w:sz w:val="24"/>
+              </w:rPr>
+              <w:t>Login page</w:t>
+            </w:r>
+          </w:p>
+        </w:tc>
+        <w:tc>
+          <w:tcPr>
+            <w:tcW w:w="2074" w:type="dxa"/>
+          </w:tcPr>
+          <w:p>
+            <w:pPr>
+              <w:jc w:val="left"/>
+              <w:cnfStyle w:val="000000100000" w:firstRow="0" w:lastRow="0" w:firstColumn="0" w:lastColumn="0" w:oddVBand="0" w:evenVBand="0" w:oddHBand="1" w:evenHBand="0" w:firstRowFirstColumn="0" w:firstRowLastColumn="0" w:lastRowFirstColumn="0" w:lastRowLastColumn="0"/>
+              <w:rPr>
+                <w:rFonts w:ascii="Times New Roman"/>
+                <w:sz w:val="24"/>
+              </w:rPr>
+            </w:pPr>
+            <w:r>
+              <w:rPr>
+                <w:rFonts w:ascii="Times New Roman"/>
+                <w:sz w:val="24"/>
+              </w:rPr>
+              <w:t>Fix the margin &amp; padding properties and make them more responsive</w:t>
+            </w:r>
+          </w:p>
+        </w:tc>
+      </w:tr>
+      <w:tr>
+        <w:tc>
+          <w:tcPr>
+            <w:cnfStyle w:val="001000000000" w:firstRow="0" w:lastRow="0" w:firstColumn="1" w:lastColumn="0" w:oddVBand="0" w:evenVBand="0" w:oddHBand="0" w:evenHBand="0" w:firstRowFirstColumn="0" w:firstRowLastColumn="0" w:lastRowFirstColumn="0" w:lastRowLastColumn="0"/>
+            <w:tcW w:w="2074" w:type="dxa"/>
+          </w:tcPr>
+          <w:p>
+            <w:pPr>
+              <w:jc w:val="left"/>
+              <w:rPr>
+                <w:rFonts w:ascii="Times New Roman"/>
+                <w:sz w:val="24"/>
+              </w:rPr>
+            </w:pPr>
+            <w:r>
+              <w:rPr>
+                <w:rFonts w:ascii="Times New Roman"/>
+                <w:sz w:val="24"/>
+              </w:rPr>
+              <w:t>Creating a new user</w:t>
+            </w:r>
+          </w:p>
+        </w:tc>
+        <w:tc>
+          <w:tcPr>
+            <w:tcW w:w="2074" w:type="dxa"/>
+          </w:tcPr>
+          <w:p>
+            <w:pPr>
+              <w:jc w:val="left"/>
+              <w:cnfStyle w:val="000000000000" w:firstRow="0" w:lastRow="0" w:firstColumn="0" w:lastColumn="0" w:oddVBand="0" w:evenVBand="0" w:oddHBand="0" w:evenHBand="0" w:firstRowFirstColumn="0" w:firstRowLastColumn="0" w:lastRowFirstColumn="0" w:lastRowLastColumn="0"/>
+              <w:rPr>
+                <w:rFonts w:ascii="Times New Roman"/>
+                <w:sz w:val="24"/>
+              </w:rPr>
+            </w:pPr>
+            <w:r>
+              <w:rPr>
+                <w:rFonts w:ascii="Times New Roman"/>
+                <w:sz w:val="24"/>
+              </w:rPr>
+              <w:t>Feature not fully implemented yet</w:t>
+            </w:r>
+          </w:p>
+        </w:tc>
+        <w:tc>
+          <w:tcPr>
+            <w:tcW w:w="2074" w:type="dxa"/>
+          </w:tcPr>
+          <w:p>
+            <w:pPr>
+              <w:jc w:val="left"/>
+              <w:cnfStyle w:val="000000000000" w:firstRow="0" w:lastRow="0" w:firstColumn="0" w:lastColumn="0" w:oddVBand="0" w:evenVBand="0" w:oddHBand="0" w:evenHBand="0" w:firstRowFirstColumn="0" w:firstRowLastColumn="0" w:lastRowFirstColumn="0" w:lastRowLastColumn="0"/>
+              <w:rPr>
+                <w:rFonts w:ascii="Times New Roman"/>
+                <w:sz w:val="24"/>
+              </w:rPr>
+            </w:pPr>
+            <w:r>
+              <w:rPr>
+                <w:rFonts w:ascii="Times New Roman"/>
+                <w:sz w:val="24"/>
+              </w:rPr>
+              <w:t>Login page</w:t>
+            </w:r>
+          </w:p>
+        </w:tc>
+        <w:tc>
+          <w:tcPr>
+            <w:tcW w:w="2074" w:type="dxa"/>
+          </w:tcPr>
+          <w:p>
+            <w:pPr>
+              <w:jc w:val="left"/>
+              <w:cnfStyle w:val="000000000000" w:firstRow="0" w:lastRow="0" w:firstColumn="0" w:lastColumn="0" w:oddVBand="0" w:evenVBand="0" w:oddHBand="0" w:evenHBand="0" w:firstRowFirstColumn="0" w:firstRowLastColumn="0" w:lastRowFirstColumn="0" w:lastRowLastColumn="0"/>
+              <w:rPr>
+                <w:rFonts w:ascii="Times New Roman"/>
+                <w:sz w:val="24"/>
+              </w:rPr>
+            </w:pPr>
+            <w:r>
+              <w:rPr>
+                <w:rFonts w:ascii="Times New Roman"/>
+                <w:sz w:val="24"/>
+              </w:rPr>
+              <w:t>Implement the code for the back end calls to register a new user</w:t>
+            </w:r>
+          </w:p>
+        </w:tc>
+      </w:tr>
+      <w:tr>
+        <w:trPr>
+          <w:cnfStyle w:val="000000100000" w:firstRow="0" w:lastRow="0" w:firstColumn="0" w:lastColumn="0" w:oddVBand="0" w:evenVBand="0" w:oddHBand="1" w:evenHBand="0" w:firstRowFirstColumn="0" w:firstRowLastColumn="0" w:lastRowFirstColumn="0" w:lastRowLastColumn="0"/>
+        </w:trPr>
+        <w:tc>
+          <w:tcPr>
+            <w:cnfStyle w:val="001000000000" w:firstRow="0" w:lastRow="0" w:firstColumn="1" w:lastColumn="0" w:oddVBand="0" w:evenVBand="0" w:oddHBand="0" w:evenHBand="0" w:firstRowFirstColumn="0" w:firstRowLastColumn="0" w:lastRowFirstColumn="0" w:lastRowLastColumn="0"/>
+            <w:tcW w:w="2074" w:type="dxa"/>
+          </w:tcPr>
+          <w:p>
+            <w:pPr>
+              <w:jc w:val="left"/>
+              <w:rPr>
+                <w:rFonts w:ascii="Times New Roman"/>
+                <w:sz w:val="24"/>
+              </w:rPr>
+            </w:pPr>
+            <w:r>
+              <w:rPr>
+                <w:rFonts w:ascii="Times New Roman"/>
+                <w:sz w:val="24"/>
+              </w:rPr>
+              <w:t xml:space="preserve">Change user password </w:t>
+            </w:r>
+          </w:p>
+        </w:tc>
+        <w:tc>
+          <w:tcPr>
+            <w:tcW w:w="2074" w:type="dxa"/>
+          </w:tcPr>
+          <w:p>
+            <w:pPr>
+              <w:jc w:val="left"/>
+              <w:cnfStyle w:val="000000100000" w:firstRow="0" w:lastRow="0" w:firstColumn="0" w:lastColumn="0" w:oddVBand="0" w:evenVBand="0" w:oddHBand="1" w:evenHBand="0" w:firstRowFirstColumn="0" w:firstRowLastColumn="0" w:lastRowFirstColumn="0" w:lastRowLastColumn="0"/>
+              <w:rPr>
+                <w:rFonts w:ascii="Times New Roman"/>
+                <w:sz w:val="24"/>
+              </w:rPr>
+            </w:pPr>
+            <w:r>
+              <w:rPr>
+                <w:rFonts w:ascii="Times New Roman"/>
+                <w:sz w:val="24"/>
+              </w:rPr>
+              <w:t>Not implemented</w:t>
+            </w:r>
+          </w:p>
+        </w:tc>
+        <w:tc>
+          <w:tcPr>
+            <w:tcW w:w="2074" w:type="dxa"/>
+          </w:tcPr>
+          <w:p>
+            <w:pPr>
+              <w:jc w:val="left"/>
+              <w:cnfStyle w:val="000000100000" w:firstRow="0" w:lastRow="0" w:firstColumn="0" w:lastColumn="0" w:oddVBand="0" w:evenVBand="0" w:oddHBand="1" w:evenHBand="0" w:firstRowFirstColumn="0" w:firstRowLastColumn="0" w:lastRowFirstColumn="0" w:lastRowLastColumn="0"/>
+              <w:rPr>
+                <w:rFonts w:ascii="Times New Roman"/>
+                <w:sz w:val="24"/>
+              </w:rPr>
+            </w:pPr>
+            <w:r>
+              <w:rPr>
+                <w:rFonts w:ascii="Times New Roman"/>
+                <w:sz w:val="24"/>
+              </w:rPr>
+              <w:t>Login page</w:t>
+            </w:r>
+          </w:p>
+        </w:tc>
+        <w:tc>
+          <w:tcPr>
+            <w:tcW w:w="2074" w:type="dxa"/>
+          </w:tcPr>
+          <w:p>
+            <w:pPr>
+              <w:jc w:val="left"/>
+              <w:cnfStyle w:val="000000100000" w:firstRow="0" w:lastRow="0" w:firstColumn="0" w:lastColumn="0" w:oddVBand="0" w:evenVBand="0" w:oddHBand="1" w:evenHBand="0" w:firstRowFirstColumn="0" w:firstRowLastColumn="0" w:lastRowFirstColumn="0" w:lastRowLastColumn="0"/>
+              <w:rPr>
+                <w:rFonts w:ascii="Times New Roman"/>
+                <w:sz w:val="24"/>
+              </w:rPr>
+            </w:pPr>
+            <w:r>
+              <w:rPr>
+                <w:rFonts w:ascii="Times New Roman"/>
+                <w:sz w:val="24"/>
+              </w:rPr>
+              <w:t>Add the feature</w:t>
+            </w:r>
+          </w:p>
+        </w:tc>
+      </w:tr>
+      <w:tr>
+        <w:tc>
+          <w:tcPr>
+            <w:cnfStyle w:val="001000000000" w:firstRow="0" w:lastRow="0" w:firstColumn="1" w:lastColumn="0" w:oddVBand="0" w:evenVBand="0" w:oddHBand="0" w:evenHBand="0" w:firstRowFirstColumn="0" w:firstRowLastColumn="0" w:lastRowFirstColumn="0" w:lastRowLastColumn="0"/>
+            <w:tcW w:w="2074" w:type="dxa"/>
+          </w:tcPr>
+          <w:p>
+            <w:pPr>
+              <w:jc w:val="left"/>
+              <w:rPr>
+                <w:rFonts w:ascii="Times New Roman"/>
+                <w:strike/>
+                <w:sz w:val="24"/>
+              </w:rPr>
+            </w:pPr>
+            <w:r>
+              <w:rPr>
+                <w:rFonts w:ascii="Times New Roman"/>
+                <w:strike/>
+                <w:sz w:val="24"/>
+              </w:rPr>
+              <w:t>Graph integration</w:t>
+            </w:r>
+          </w:p>
+        </w:tc>
+        <w:tc>
+          <w:tcPr>
+            <w:tcW w:w="2074" w:type="dxa"/>
+          </w:tcPr>
+          <w:p>
+            <w:pPr>
+              <w:jc w:val="left"/>
+              <w:cnfStyle w:val="000000000000" w:firstRow="0" w:lastRow="0" w:firstColumn="0" w:lastColumn="0" w:oddVBand="0" w:evenVBand="0" w:oddHBand="0" w:evenHBand="0" w:firstRowFirstColumn="0" w:firstRowLastColumn="0" w:lastRowFirstColumn="0" w:lastRowLastColumn="0"/>
+              <w:rPr>
+                <w:rFonts w:ascii="Times New Roman"/>
+                <w:strike/>
+                <w:sz w:val="24"/>
+              </w:rPr>
+            </w:pPr>
+            <w:proofErr w:type="spellStart"/>
+            <w:r>
+              <w:rPr>
+                <w:rFonts w:ascii="Times New Roman"/>
+                <w:strike/>
+                <w:sz w:val="24"/>
+              </w:rPr>
+              <w:t>Echarts</w:t>
+            </w:r>
+            <w:proofErr w:type="spellEnd"/>
+            <w:r>
+              <w:rPr>
+                <w:rFonts w:ascii="Times New Roman"/>
+                <w:strike/>
+                <w:sz w:val="24"/>
+              </w:rPr>
+              <w:t xml:space="preserve"> integration within ionic HTML</w:t>
+            </w:r>
+          </w:p>
+        </w:tc>
+        <w:tc>
+          <w:tcPr>
+            <w:tcW w:w="2074" w:type="dxa"/>
+          </w:tcPr>
+          <w:p>
+            <w:pPr>
+              <w:jc w:val="left"/>
+              <w:cnfStyle w:val="000000000000" w:firstRow="0" w:lastRow="0" w:firstColumn="0" w:lastColumn="0" w:oddVBand="0" w:evenVBand="0" w:oddHBand="0" w:evenHBand="0" w:firstRowFirstColumn="0" w:firstRowLastColumn="0" w:lastRowFirstColumn="0" w:lastRowLastColumn="0"/>
+              <w:rPr>
+                <w:rFonts w:ascii="Times New Roman"/>
+                <w:strike/>
+                <w:sz w:val="24"/>
+              </w:rPr>
+            </w:pPr>
+            <w:bookmarkStart w:id="0" w:name="_GoBack"/>
+            <w:r>
+              <w:rPr>
+                <w:rFonts w:ascii="Times New Roman"/>
+                <w:strike/>
+                <w:sz w:val="24"/>
+              </w:rPr>
+              <w:t>Main Page</w:t>
+            </w:r>
+            <w:bookmarkEnd w:id="0"/>
+          </w:p>
+        </w:tc>
+        <w:tc>
+          <w:tcPr>
+            <w:tcW w:w="2074" w:type="dxa"/>
+          </w:tcPr>
+          <w:p>
+            <w:pPr>
+              <w:jc w:val="left"/>
+              <w:cnfStyle w:val="000000000000" w:firstRow="0" w:lastRow="0" w:firstColumn="0" w:lastColumn="0" w:oddVBand="0" w:evenVBand="0" w:oddHBand="0" w:evenHBand="0" w:firstRowFirstColumn="0" w:firstRowLastColumn="0" w:lastRowFirstColumn="0" w:lastRowLastColumn="0"/>
+              <w:rPr>
+                <w:rFonts w:ascii="Times New Roman"/>
+                <w:sz w:val="24"/>
+              </w:rPr>
+            </w:pPr>
+          </w:p>
+        </w:tc>
+      </w:tr>
+      <w:tr>
+        <w:trPr>
+          <w:cnfStyle w:val="000000100000" w:firstRow="0" w:lastRow="0" w:firstColumn="0" w:lastColumn="0" w:oddVBand="0" w:evenVBand="0" w:oddHBand="1" w:evenHBand="0" w:firstRowFirstColumn="0" w:firstRowLastColumn="0" w:lastRowFirstColumn="0" w:lastRowLastColumn="0"/>
+        </w:trPr>
+        <w:tc>
+          <w:tcPr>
+            <w:cnfStyle w:val="001000000000" w:firstRow="0" w:lastRow="0" w:firstColumn="1" w:lastColumn="0" w:oddVBand="0" w:evenVBand="0" w:oddHBand="0" w:evenHBand="0" w:firstRowFirstColumn="0" w:firstRowLastColumn="0" w:lastRowFirstColumn="0" w:lastRowLastColumn="0"/>
+            <w:tcW w:w="2074" w:type="dxa"/>
+          </w:tcPr>
+          <w:p>
+            <w:pPr>
+              <w:jc w:val="left"/>
+              <w:rPr>
+                <w:rFonts w:ascii="Times New Roman"/>
+                <w:sz w:val="24"/>
+              </w:rPr>
+            </w:pPr>
+            <w:r>
+              <w:rPr>
+                <w:rFonts w:ascii="Times New Roman"/>
+                <w:sz w:val="24"/>
+              </w:rPr>
+              <w:t xml:space="preserve">Grouping of Nodes </w:t>
+            </w:r>
+          </w:p>
+        </w:tc>
+        <w:tc>
+          <w:tcPr>
+            <w:tcW w:w="2074" w:type="dxa"/>
+          </w:tcPr>
+          <w:p>
+            <w:pPr>
+              <w:jc w:val="left"/>
+              <w:cnfStyle w:val="000000100000" w:firstRow="0" w:lastRow="0" w:firstColumn="0" w:lastColumn="0" w:oddVBand="0" w:evenVBand="0" w:oddHBand="1" w:evenHBand="0" w:firstRowFirstColumn="0" w:firstRowLastColumn="0" w:lastRowFirstColumn="0" w:lastRowLastColumn="0"/>
+              <w:rPr>
+                <w:rFonts w:ascii="Times New Roman"/>
+                <w:sz w:val="24"/>
+              </w:rPr>
+            </w:pPr>
+            <w:r>
+              <w:rPr>
+                <w:rFonts w:ascii="Times New Roman"/>
+                <w:sz w:val="24"/>
+              </w:rPr>
+              <w:t>Feature not implemented for the lack of variety with in the available nodes</w:t>
+            </w:r>
+          </w:p>
+        </w:tc>
+        <w:tc>
+          <w:tcPr>
+            <w:tcW w:w="2074" w:type="dxa"/>
+          </w:tcPr>
+          <w:p>
+            <w:pPr>
+              <w:jc w:val="left"/>
+              <w:cnfStyle w:val="000000100000" w:firstRow="0" w:lastRow="0" w:firstColumn="0" w:lastColumn="0" w:oddVBand="0" w:evenVBand="0" w:oddHBand="1" w:evenHBand="0" w:firstRowFirstColumn="0" w:firstRowLastColumn="0" w:lastRowFirstColumn="0" w:lastRowLastColumn="0"/>
+              <w:rPr>
+                <w:rFonts w:ascii="Times New Roman"/>
+                <w:sz w:val="24"/>
+              </w:rPr>
+            </w:pPr>
+            <w:r>
+              <w:rPr>
+                <w:rFonts w:ascii="Times New Roman"/>
+                <w:sz w:val="24"/>
+              </w:rPr>
+              <w:t>Side menu</w:t>
+            </w:r>
+          </w:p>
+        </w:tc>
+        <w:tc>
+          <w:tcPr>
+            <w:tcW w:w="2074" w:type="dxa"/>
+          </w:tcPr>
+          <w:p>
+            <w:pPr>
+              <w:jc w:val="left"/>
+              <w:cnfStyle w:val="000000100000" w:firstRow="0" w:lastRow="0" w:firstColumn="0" w:lastColumn="0" w:oddVBand="0" w:evenVBand="0" w:oddHBand="1" w:evenHBand="0" w:firstRowFirstColumn="0" w:firstRowLastColumn="0" w:lastRowFirstColumn="0" w:lastRowLastColumn="0"/>
+              <w:rPr>
+                <w:rFonts w:ascii="Times New Roman"/>
+                <w:sz w:val="24"/>
+              </w:rPr>
+            </w:pPr>
+            <w:r>
+              <w:rPr>
+                <w:rFonts w:ascii="Times New Roman"/>
+                <w:sz w:val="24"/>
+              </w:rPr>
+              <w:t>Add a pseudo grouping method to some of the nodes</w:t>
+            </w:r>
+          </w:p>
+        </w:tc>
+      </w:tr>
+      <w:tr>
+        <w:tc>
+          <w:tcPr>
+            <w:cnfStyle w:val="001000000000" w:firstRow="0" w:lastRow="0" w:firstColumn="1" w:lastColumn="0" w:oddVBand="0" w:evenVBand="0" w:oddHBand="0" w:evenHBand="0" w:firstRowFirstColumn="0" w:firstRowLastColumn="0" w:lastRowFirstColumn="0" w:lastRowLastColumn="0"/>
+            <w:tcW w:w="2074" w:type="dxa"/>
+          </w:tcPr>
+          <w:p>
+            <w:pPr>
+              <w:jc w:val="left"/>
+              <w:rPr>
+                <w:rFonts w:ascii="Times New Roman"/>
+                <w:sz w:val="24"/>
+              </w:rPr>
+            </w:pPr>
+            <w:r>
+              <w:rPr>
+                <w:rFonts w:ascii="Times New Roman"/>
+                <w:sz w:val="24"/>
+              </w:rPr>
+              <w:t>Change weekly / daily</w:t>
+            </w:r>
+          </w:p>
+        </w:tc>
+        <w:tc>
+          <w:tcPr>
+            <w:tcW w:w="2074" w:type="dxa"/>
+          </w:tcPr>
+          <w:p>
+            <w:pPr>
+              <w:jc w:val="left"/>
+              <w:cnfStyle w:val="000000000000" w:firstRow="0" w:lastRow="0" w:firstColumn="0" w:lastColumn="0" w:oddVBand="0" w:evenVBand="0" w:oddHBand="0" w:evenHBand="0" w:firstRowFirstColumn="0" w:firstRowLastColumn="0" w:lastRowFirstColumn="0" w:lastRowLastColumn="0"/>
+              <w:rPr>
+                <w:rFonts w:ascii="Times New Roman"/>
+                <w:sz w:val="24"/>
+              </w:rPr>
+            </w:pPr>
+            <w:r>
+              <w:rPr>
+                <w:rFonts w:ascii="Times New Roman"/>
+                <w:sz w:val="24"/>
+              </w:rPr>
+              <w:t>Not enough data from the server that spans the required time</w:t>
+            </w:r>
+          </w:p>
+        </w:tc>
+        <w:tc>
+          <w:tcPr>
+            <w:tcW w:w="2074" w:type="dxa"/>
+          </w:tcPr>
+          <w:p>
+            <w:pPr>
+              <w:jc w:val="left"/>
+              <w:cnfStyle w:val="000000000000" w:firstRow="0" w:lastRow="0" w:firstColumn="0" w:lastColumn="0" w:oddVBand="0" w:evenVBand="0" w:oddHBand="0" w:evenHBand="0" w:firstRowFirstColumn="0" w:firstRowLastColumn="0" w:lastRowFirstColumn="0" w:lastRowLastColumn="0"/>
+              <w:rPr>
+                <w:rFonts w:ascii="Times New Roman"/>
+                <w:sz w:val="24"/>
+              </w:rPr>
+            </w:pPr>
+            <w:r>
+              <w:rPr>
+                <w:rFonts w:ascii="Times New Roman"/>
+                <w:sz w:val="24"/>
+              </w:rPr>
+              <w:t>Main page</w:t>
+            </w:r>
+          </w:p>
+        </w:tc>
+        <w:tc>
+          <w:tcPr>
+            <w:tcW w:w="2074" w:type="dxa"/>
+          </w:tcPr>
+          <w:p>
+            <w:pPr>
+              <w:jc w:val="left"/>
+              <w:cnfStyle w:val="000000000000" w:firstRow="0" w:lastRow="0" w:firstColumn="0" w:lastColumn="0" w:oddVBand="0" w:evenVBand="0" w:oddHBand="0" w:evenHBand="0" w:firstRowFirstColumn="0" w:firstRowLastColumn="0" w:lastRowFirstColumn="0" w:lastRowLastColumn="0"/>
+              <w:rPr>
+                <w:rFonts w:ascii="Times New Roman"/>
+                <w:sz w:val="24"/>
+              </w:rPr>
+            </w:pPr>
+            <w:r>
+              <w:rPr>
+                <w:rFonts w:ascii="Times New Roman"/>
+                <w:sz w:val="24"/>
+              </w:rPr>
+              <w:t>Code already exist and ready, waiting for the server to collect more data</w:t>
+            </w:r>
+          </w:p>
+        </w:tc>
+      </w:tr>
+      <w:tr>
+        <w:trPr>
+          <w:cnfStyle w:val="000000100000" w:firstRow="0" w:lastRow="0" w:firstColumn="0" w:lastColumn="0" w:oddVBand="0" w:evenVBand="0" w:oddHBand="1" w:evenHBand="0" w:firstRowFirstColumn="0" w:firstRowLastColumn="0" w:lastRowFirstColumn="0" w:lastRowLastColumn="0"/>
+        </w:trPr>
+        <w:tc>
+          <w:tcPr>
+            <w:cnfStyle w:val="001000000000" w:firstRow="0" w:lastRow="0" w:firstColumn="1" w:lastColumn="0" w:oddVBand="0" w:evenVBand="0" w:oddHBand="0" w:evenHBand="0" w:firstRowFirstColumn="0" w:firstRowLastColumn="0" w:lastRowFirstColumn="0" w:lastRowLastColumn="0"/>
+            <w:tcW w:w="2074" w:type="dxa"/>
+          </w:tcPr>
+          <w:p>
+            <w:pPr>
+              <w:jc w:val="left"/>
+              <w:rPr>
+                <w:rFonts w:ascii="Times New Roman"/>
+                <w:sz w:val="24"/>
+              </w:rPr>
+            </w:pPr>
+          </w:p>
+        </w:tc>
+        <w:tc>
+          <w:tcPr>
+            <w:tcW w:w="2074" w:type="dxa"/>
+          </w:tcPr>
+          <w:p>
+            <w:pPr>
+              <w:jc w:val="left"/>
+              <w:cnfStyle w:val="000000100000" w:firstRow="0" w:lastRow="0" w:firstColumn="0" w:lastColumn="0" w:oddVBand="0" w:evenVBand="0" w:oddHBand="1" w:evenHBand="0" w:firstRowFirstColumn="0" w:firstRowLastColumn="0" w:lastRowFirstColumn="0" w:lastRowLastColumn="0"/>
+              <w:rPr>
+                <w:rFonts w:ascii="Times New Roman"/>
+                <w:sz w:val="24"/>
+              </w:rPr>
+            </w:pPr>
+          </w:p>
+        </w:tc>
+        <w:tc>
+          <w:tcPr>
+            <w:tcW w:w="2074" w:type="dxa"/>
+          </w:tcPr>
+          <w:p>
+            <w:pPr>
+              <w:jc w:val="left"/>
+              <w:cnfStyle w:val="000000100000" w:firstRow="0" w:lastRow="0" w:firstColumn="0" w:lastColumn="0" w:oddVBand="0" w:evenVBand="0" w:oddHBand="1" w:evenHBand="0" w:firstRowFirstColumn="0" w:firstRowLastColumn="0" w:lastRowFirstColumn="0" w:lastRowLastColumn="0"/>
+              <w:rPr>
+                <w:rFonts w:ascii="Times New Roman"/>
+                <w:sz w:val="24"/>
+              </w:rPr>
+            </w:pPr>
+          </w:p>
+        </w:tc>
+        <w:tc>
+          <w:tcPr>
+            <w:tcW w:w="2074" w:type="dxa"/>
+          </w:tcPr>
+          <w:p>
+            <w:pPr>
+              <w:jc w:val="left"/>
+              <w:cnfStyle w:val="000000100000" w:firstRow="0" w:lastRow="0" w:firstColumn="0" w:lastColumn="0" w:oddVBand="0" w:evenVBand="0" w:oddHBand="1" w:evenHBand="0" w:firstRowFirstColumn="0" w:firstRowLastColumn="0" w:lastRowFirstColumn="0" w:lastRowLastColumn="0"/>
+              <w:rPr>
+                <w:rFonts w:ascii="Times New Roman"/>
+                <w:sz w:val="24"/>
+              </w:rPr>
+            </w:pPr>
+          </w:p>
+        </w:tc>
+      </w:tr>
+      <w:tr>
+        <w:tc>
+          <w:tcPr>
+            <w:cnfStyle w:val="001000000000" w:firstRow="0" w:lastRow="0" w:firstColumn="1" w:lastColumn="0" w:oddVBand="0" w:evenVBand="0" w:oddHBand="0" w:evenHBand="0" w:firstRowFirstColumn="0" w:firstRowLastColumn="0" w:lastRowFirstColumn="0" w:lastRowLastColumn="0"/>
+            <w:tcW w:w="2074" w:type="dxa"/>
+          </w:tcPr>
+          <w:p>
+            <w:pPr>
+              <w:jc w:val="left"/>
+              <w:rPr>
+                <w:rFonts w:ascii="Times New Roman"/>
+                <w:sz w:val="24"/>
+              </w:rPr>
+            </w:pPr>
+          </w:p>
+        </w:tc>
+        <w:tc>
+          <w:tcPr>
+            <w:tcW w:w="2074" w:type="dxa"/>
+          </w:tcPr>
+          <w:p>
+            <w:pPr>
+              <w:jc w:val="left"/>
+              <w:cnfStyle w:val="000000000000" w:firstRow="0" w:lastRow="0" w:firstColumn="0" w:lastColumn="0" w:oddVBand="0" w:evenVBand="0" w:oddHBand="0" w:evenHBand="0" w:firstRowFirstColumn="0" w:firstRowLastColumn="0" w:lastRowFirstColumn="0" w:lastRowLastColumn="0"/>
+              <w:rPr>
+                <w:rFonts w:ascii="Times New Roman"/>
+                <w:sz w:val="24"/>
+              </w:rPr>
+            </w:pPr>
+          </w:p>
+        </w:tc>
+        <w:tc>
+          <w:tcPr>
+            <w:tcW w:w="2074" w:type="dxa"/>
+          </w:tcPr>
+          <w:p>
+            <w:pPr>
+              <w:jc w:val="left"/>
+              <w:cnfStyle w:val="000000000000" w:firstRow="0" w:lastRow="0" w:firstColumn="0" w:lastColumn="0" w:oddVBand="0" w:evenVBand="0" w:oddHBand="0" w:evenHBand="0" w:firstRowFirstColumn="0" w:firstRowLastColumn="0" w:lastRowFirstColumn="0" w:lastRowLastColumn="0"/>
+              <w:rPr>
+                <w:rFonts w:ascii="Times New Roman"/>
+                <w:sz w:val="24"/>
+              </w:rPr>
+            </w:pPr>
+          </w:p>
+        </w:tc>
+        <w:tc>
+          <w:tcPr>
+            <w:tcW w:w="2074" w:type="dxa"/>
+          </w:tcPr>
+          <w:p>
+            <w:pPr>
+              <w:jc w:val="left"/>
+              <w:cnfStyle w:val="000000000000" w:firstRow="0" w:lastRow="0" w:firstColumn="0" w:lastColumn="0" w:oddVBand="0" w:evenVBand="0" w:oddHBand="0" w:evenHBand="0" w:firstRowFirstColumn="0" w:firstRowLastColumn="0" w:lastRowFirstColumn="0" w:lastRowLastColumn="0"/>
+              <w:rPr>
+                <w:rFonts w:ascii="Times New Roman"/>
+                <w:sz w:val="24"/>
+              </w:rPr>
+            </w:pPr>
+          </w:p>
+        </w:tc>
+      </w:tr>
+    </w:tbl>
     <w:p>
       <w:pPr>
-        <w:pStyle w:val="a3"/>
+        <w:jc w:val="left"/>
+        <w:rPr>
+          <w:rFonts w:ascii="Times New Roman"/>
+          <w:sz w:val="24"/>
+        </w:rPr>
+      </w:pPr>
+    </w:p>
+    <w:p>
+      <w:pPr>
+        <w:pStyle w:val="ListParagraph"/>
         <w:numPr>
           <w:ilvl w:val="0"/>
           <w:numId w:val="2"/>
@@ -259,8 +1079,6 @@
         </w:rPr>
         <w:t xml:space="preserve"> o</w:t>
       </w:r>
-      <w:bookmarkStart w:id="0" w:name="_GoBack"/>
-      <w:bookmarkEnd w:id="0"/>
       <w:r>
         <w:rPr>
           <w:rFonts w:ascii="Times New Roman"/>
@@ -280,8 +1098,8 @@
 </file>
 
 <file path=word/numbering.xml><?xml version="1.0" encoding="utf-8"?>
-<w:numbering xmlns:wpc="http://schemas.microsoft.com/office/word/2010/wordprocessingCanvas" xmlns:cx="http://schemas.microsoft.com/office/drawing/2014/chartex" xmlns:cx1="http://schemas.microsoft.com/office/drawing/2015/9/8/chartex" xmlns:cx2="http://schemas.microsoft.com/office/drawing/2015/10/21/chartex" xmlns:cx3="http://schemas.microsoft.com/office/drawing/2016/5/9/chartex" xmlns:cx4="http://schemas.microsoft.com/office/drawing/2016/5/10/chartex" xmlns:cx5="http://schemas.microsoft.com/office/drawing/2016/5/11/chartex" xmlns:cx6="http://schemas.microsoft.com/office/drawing/2016/5/12/chartex" xmlns:cx7="http://schemas.microsoft.com/office/drawing/2016/5/13/chartex" xmlns:cx8="http://schemas.microsoft.com/office/drawing/2016/5/14/chartex" xmlns:mc="http://schemas.openxmlformats.org/markup-compatibility/2006" xmlns:aink="http://schemas.microsoft.com/office/drawing/2016/ink" xmlns:am3d="http://schemas.microsoft.com/office/drawing/2017/model3d" xmlns:o="urn:schemas-microsoft-com:office:office" xmlns:r="http://schemas.openxmlformats.org/officeDocument/2006/relationships" xmlns:m="http://schemas.openxmlformats.org/officeDocument/2006/math" xmlns:v="urn:schemas-microsoft-com:vml" xmlns:wp14="http://schemas.microsoft.com/office/word/2010/wordprocessingDrawing" xmlns:wp="http://schemas.openxmlformats.org/drawingml/2006/wordprocessingDrawing" xmlns:w10="urn:schemas-microsoft-com:office:word" xmlns:w="http://schemas.openxmlformats.org/wordprocessingml/2006/main" xmlns:w14="http://schemas.microsoft.com/office/word/2010/wordml" xmlns:w15="http://schemas.microsoft.com/office/word/2012/wordml" xmlns:w16cid="http://schemas.microsoft.com/office/word/2016/wordml/cid" xmlns:w16se="http://schemas.microsoft.com/office/word/2015/wordml/symex" xmlns:wpg="http://schemas.microsoft.com/office/word/2010/wordprocessingGroup" xmlns:wpi="http://schemas.microsoft.com/office/word/2010/wordprocessingInk" xmlns:wne="http://schemas.microsoft.com/office/word/2006/wordml" xmlns:wps="http://schemas.microsoft.com/office/word/2010/wordprocessingShape" mc:Ignorable="w14 w15 w16se w16cid wp14">
-  <w:abstractNum w:abstractNumId="0" w15:restartNumberingAfterBreak="0">
+<w:numbering xmlns:wpc="http://schemas.microsoft.com/office/word/2010/wordprocessingCanvas" xmlns:mo="http://schemas.microsoft.com/office/mac/office/2008/main" xmlns:mc="http://schemas.openxmlformats.org/markup-compatibility/2006" xmlns:mv="urn:schemas-microsoft-com:mac:vml" xmlns:o="urn:schemas-microsoft-com:office:office" xmlns:r="http://schemas.openxmlformats.org/officeDocument/2006/relationships" xmlns:m="http://schemas.openxmlformats.org/officeDocument/2006/math" xmlns:v="urn:schemas-microsoft-com:vml" xmlns:wp14="http://schemas.microsoft.com/office/word/2010/wordprocessingDrawing" xmlns:wp="http://schemas.openxmlformats.org/drawingml/2006/wordprocessingDrawing" xmlns:w10="urn:schemas-microsoft-com:office:word" xmlns:w="http://schemas.openxmlformats.org/wordprocessingml/2006/main" xmlns:w14="http://schemas.microsoft.com/office/word/2010/wordml" xmlns:w15="http://schemas.microsoft.com/office/word/2012/wordml" xmlns:wpg="http://schemas.microsoft.com/office/word/2010/wordprocessingGroup" xmlns:wpi="http://schemas.microsoft.com/office/word/2010/wordprocessingInk" xmlns:wne="http://schemas.microsoft.com/office/word/2006/wordml" xmlns:wps="http://schemas.microsoft.com/office/word/2010/wordprocessingShape" mc:Ignorable="w14 w15 wp14">
+  <w:abstractNum w:abstractNumId="0">
     <w:nsid w:val="39052D02"/>
     <w:multiLevelType w:val="hybridMultilevel"/>
     <w:tmpl w:val="AACA8028"/>
@@ -393,7 +1211,7 @@
       </w:rPr>
     </w:lvl>
   </w:abstractNum>
-  <w:abstractNum w:abstractNumId="1" w15:restartNumberingAfterBreak="0">
+  <w:abstractNum w:abstractNumId="1">
     <w:nsid w:val="47BC4D83"/>
     <w:multiLevelType w:val="hybridMultilevel"/>
     <w:tmpl w:val="4D9A5FE8"/>
@@ -505,7 +1323,7 @@
       </w:rPr>
     </w:lvl>
   </w:abstractNum>
-  <w:abstractNum w:abstractNumId="2" w15:restartNumberingAfterBreak="0">
+  <w:abstractNum w:abstractNumId="2">
     <w:nsid w:val="7C441C46"/>
     <w:multiLevelType w:val="hybridMultilevel"/>
     <w:tmpl w:val="BDEECBC4"/>
@@ -631,7 +1449,7 @@
 </file>
 
 <file path=word/styles.xml><?xml version="1.0" encoding="utf-8"?>
-<w:styles xmlns:mc="http://schemas.openxmlformats.org/markup-compatibility/2006" xmlns:r="http://schemas.openxmlformats.org/officeDocument/2006/relationships" xmlns:w="http://schemas.openxmlformats.org/wordprocessingml/2006/main" xmlns:w14="http://schemas.microsoft.com/office/word/2010/wordml" xmlns:w15="http://schemas.microsoft.com/office/word/2012/wordml" xmlns:w16cid="http://schemas.microsoft.com/office/word/2016/wordml/cid" xmlns:w16se="http://schemas.microsoft.com/office/word/2015/wordml/symex" mc:Ignorable="w14 w15 w16se w16cid">
+<w:styles xmlns:mc="http://schemas.openxmlformats.org/markup-compatibility/2006" xmlns:r="http://schemas.openxmlformats.org/officeDocument/2006/relationships" xmlns:w="http://schemas.openxmlformats.org/wordprocessingml/2006/main" xmlns:w14="http://schemas.microsoft.com/office/word/2010/wordml" xmlns:w15="http://schemas.microsoft.com/office/word/2012/wordml" mc:Ignorable="w14 w15">
   <w:docDefaults>
     <w:rPrDefault>
       <w:rPr>
@@ -647,7 +1465,7 @@
       </w:pPr>
     </w:pPrDefault>
   </w:docDefaults>
-  <w:latentStyles w:defLockedState="0" w:defUIPriority="99" w:defSemiHidden="0" w:defUnhideWhenUsed="0" w:defQFormat="0" w:count="375">
+  <w:latentStyles w:defLockedState="0" w:defUIPriority="99" w:defSemiHidden="0" w:defUnhideWhenUsed="0" w:defQFormat="0" w:count="380">
     <w:lsdException w:name="Normal" w:uiPriority="0" w:qFormat="1"/>
     <w:lsdException w:name="heading 1" w:uiPriority="9" w:qFormat="1"/>
     <w:lsdException w:name="heading 2" w:semiHidden="1" w:uiPriority="9" w:unhideWhenUsed="1" w:qFormat="1"/>
@@ -1019,12 +1837,8 @@
     <w:lsdException w:name="List Table 5 Dark Accent 6" w:uiPriority="50"/>
     <w:lsdException w:name="List Table 6 Colorful Accent 6" w:uiPriority="51"/>
     <w:lsdException w:name="List Table 7 Colorful Accent 6" w:uiPriority="52"/>
-    <w:lsdException w:name="Mention" w:semiHidden="1" w:unhideWhenUsed="1"/>
-    <w:lsdException w:name="Smart Hyperlink" w:semiHidden="1" w:unhideWhenUsed="1"/>
-    <w:lsdException w:name="Hashtag" w:semiHidden="1" w:unhideWhenUsed="1"/>
-    <w:lsdException w:name="Unresolved Mention" w:semiHidden="1" w:unhideWhenUsed="1"/>
   </w:latentStyles>
-  <w:style w:type="paragraph" w:default="1" w:styleId="a">
+  <w:style w:type="paragraph" w:default="1" w:styleId="Normal">
     <w:name w:val="Normal"/>
     <w:qFormat/>
     <w:pPr>
@@ -1032,13 +1846,13 @@
       <w:jc w:val="both"/>
     </w:pPr>
   </w:style>
-  <w:style w:type="character" w:default="1" w:styleId="a0">
+  <w:style w:type="character" w:default="1" w:styleId="DefaultParagraphFont">
     <w:name w:val="Default Paragraph Font"/>
     <w:uiPriority w:val="1"/>
     <w:semiHidden/>
     <w:unhideWhenUsed/>
   </w:style>
-  <w:style w:type="table" w:default="1" w:styleId="a1">
+  <w:style w:type="table" w:default="1" w:styleId="TableNormal">
     <w:name w:val="Normal Table"/>
     <w:uiPriority w:val="99"/>
     <w:semiHidden/>
@@ -1053,15 +1867,15 @@
       </w:tblCellMar>
     </w:tblPr>
   </w:style>
-  <w:style w:type="numbering" w:default="1" w:styleId="a2">
+  <w:style w:type="numbering" w:default="1" w:styleId="NoList">
     <w:name w:val="No List"/>
     <w:uiPriority w:val="99"/>
     <w:semiHidden/>
     <w:unhideWhenUsed/>
   </w:style>
-  <w:style w:type="paragraph" w:styleId="a3">
+  <w:style w:type="paragraph" w:styleId="ListParagraph">
     <w:name w:val="List Paragraph"/>
-    <w:basedOn w:val="a"/>
+    <w:basedOn w:val="Normal"/>
     <w:uiPriority w:val="34"/>
     <w:qFormat/>
     <w:rsid w:val="00080F19"/>
@@ -1069,6 +1883,115 @@
       <w:ind w:left="720"/>
       <w:contextualSpacing/>
     </w:pPr>
+  </w:style>
+  <w:style w:type="table" w:styleId="TableGrid">
+    <w:name w:val="Table Grid"/>
+    <w:basedOn w:val="TableNormal"/>
+    <w:uiPriority w:val="39"/>
+    <w:rsid w:val="00495833"/>
+    <w:pPr>
+      <w:spacing w:after="0" w:line="240" w:lineRule="auto"/>
+    </w:pPr>
+    <w:tblPr>
+      <w:tblInd w:w="0" w:type="dxa"/>
+      <w:tblBorders>
+        <w:top w:val="single" w:sz="4" w:space="0" w:color="auto"/>
+        <w:left w:val="single" w:sz="4" w:space="0" w:color="auto"/>
+        <w:bottom w:val="single" w:sz="4" w:space="0" w:color="auto"/>
+        <w:right w:val="single" w:sz="4" w:space="0" w:color="auto"/>
+        <w:insideH w:val="single" w:sz="4" w:space="0" w:color="auto"/>
+        <w:insideV w:val="single" w:sz="4" w:space="0" w:color="auto"/>
+      </w:tblBorders>
+      <w:tblCellMar>
+        <w:top w:w="0" w:type="dxa"/>
+        <w:left w:w="108" w:type="dxa"/>
+        <w:bottom w:w="0" w:type="dxa"/>
+        <w:right w:w="108" w:type="dxa"/>
+      </w:tblCellMar>
+    </w:tblPr>
+  </w:style>
+  <w:style w:type="table" w:styleId="GridTable4-Accent1">
+    <w:name w:val="Grid Table 4 Accent 1"/>
+    <w:basedOn w:val="TableNormal"/>
+    <w:uiPriority w:val="49"/>
+    <w:rsid w:val="00495833"/>
+    <w:pPr>
+      <w:spacing w:after="0" w:line="240" w:lineRule="auto"/>
+    </w:pPr>
+    <w:tblPr>
+      <w:tblStyleRowBandSize w:val="1"/>
+      <w:tblStyleColBandSize w:val="1"/>
+      <w:tblInd w:w="0" w:type="dxa"/>
+      <w:tblBorders>
+        <w:top w:val="single" w:sz="4" w:space="0" w:color="8EAADB" w:themeColor="accent1" w:themeTint="99"/>
+        <w:left w:val="single" w:sz="4" w:space="0" w:color="8EAADB" w:themeColor="accent1" w:themeTint="99"/>
+        <w:bottom w:val="single" w:sz="4" w:space="0" w:color="8EAADB" w:themeColor="accent1" w:themeTint="99"/>
+        <w:right w:val="single" w:sz="4" w:space="0" w:color="8EAADB" w:themeColor="accent1" w:themeTint="99"/>
+        <w:insideH w:val="single" w:sz="4" w:space="0" w:color="8EAADB" w:themeColor="accent1" w:themeTint="99"/>
+        <w:insideV w:val="single" w:sz="4" w:space="0" w:color="8EAADB" w:themeColor="accent1" w:themeTint="99"/>
+      </w:tblBorders>
+      <w:tblCellMar>
+        <w:top w:w="0" w:type="dxa"/>
+        <w:left w:w="108" w:type="dxa"/>
+        <w:bottom w:w="0" w:type="dxa"/>
+        <w:right w:w="108" w:type="dxa"/>
+      </w:tblCellMar>
+    </w:tblPr>
+    <w:tblStylePr w:type="firstRow">
+      <w:rPr>
+        <w:b/>
+        <w:bCs/>
+        <w:color w:val="FFFFFF" w:themeColor="background1"/>
+      </w:rPr>
+      <w:tblPr/>
+      <w:tcPr>
+        <w:tcBorders>
+          <w:top w:val="single" w:sz="4" w:space="0" w:color="4472C4" w:themeColor="accent1"/>
+          <w:left w:val="single" w:sz="4" w:space="0" w:color="4472C4" w:themeColor="accent1"/>
+          <w:bottom w:val="single" w:sz="4" w:space="0" w:color="4472C4" w:themeColor="accent1"/>
+          <w:right w:val="single" w:sz="4" w:space="0" w:color="4472C4" w:themeColor="accent1"/>
+          <w:insideH w:val="nil"/>
+          <w:insideV w:val="nil"/>
+        </w:tcBorders>
+        <w:shd w:val="clear" w:color="auto" w:fill="4472C4" w:themeFill="accent1"/>
+      </w:tcPr>
+    </w:tblStylePr>
+    <w:tblStylePr w:type="lastRow">
+      <w:rPr>
+        <w:b/>
+        <w:bCs/>
+      </w:rPr>
+      <w:tblPr/>
+      <w:tcPr>
+        <w:tcBorders>
+          <w:top w:val="double" w:sz="4" w:space="0" w:color="4472C4" w:themeColor="accent1"/>
+        </w:tcBorders>
+      </w:tcPr>
+    </w:tblStylePr>
+    <w:tblStylePr w:type="firstCol">
+      <w:rPr>
+        <w:b/>
+        <w:bCs/>
+      </w:rPr>
+    </w:tblStylePr>
+    <w:tblStylePr w:type="lastCol">
+      <w:rPr>
+        <w:b/>
+        <w:bCs/>
+      </w:rPr>
+    </w:tblStylePr>
+    <w:tblStylePr w:type="band1Vert">
+      <w:tblPr/>
+      <w:tcPr>
+        <w:shd w:val="clear" w:color="auto" w:fill="D9E2F3" w:themeFill="accent1" w:themeFillTint="33"/>
+      </w:tcPr>
+    </w:tblStylePr>
+    <w:tblStylePr w:type="band1Horz">
+      <w:tblPr/>
+      <w:tcPr>
+        <w:shd w:val="clear" w:color="auto" w:fill="D9E2F3" w:themeFill="accent1" w:themeFillTint="33"/>
+      </w:tcPr>
+    </w:tblStylePr>
   </w:style>
 </w:styles>
 </file>
@@ -1339,7 +2262,7 @@
 </file>
 
 <file path=customXml/itemProps1.xml><?xml version="1.0" encoding="utf-8"?>
-<ds:datastoreItem xmlns:ds="http://schemas.openxmlformats.org/officeDocument/2006/customXml" ds:itemID="{1B882EBE-3986-4C91-907E-1679010DE48A}">
+<ds:datastoreItem xmlns:ds="http://schemas.openxmlformats.org/officeDocument/2006/customXml" ds:itemID="{EFD3B509-25EF-E548-B71C-62A45F8ADE2C}">
   <ds:schemaRefs>
     <ds:schemaRef ds:uri="http://schemas.openxmlformats.org/officeDocument/2006/bibliography"/>
   </ds:schemaRefs>
